--- a/总结文档 房产季专题页app导流.docx
+++ b/总结文档 房产季专题页app导流.docx
@@ -249,20 +249,11 @@
       <w:pPr>
         <w:rPr>
           <w:rFonts w:hint="eastAsia"/>
-          <w:lang w:val="en-US" w:eastAsia="zh-CN"/>
-        </w:rPr>
-      </w:pPr>
-    </w:p>
-    <w:p>
-      <w:pPr>
-        <w:rPr>
-          <w:rFonts w:hint="eastAsia"/>
           <w:b/>
           <w:bCs/>
           <w:lang w:val="en-US" w:eastAsia="zh-CN"/>
         </w:rPr>
       </w:pPr>
-      <w:bookmarkStart w:id="0" w:name="_GoBack"/>
       <w:r>
         <w:rPr>
           <w:rFonts w:hint="eastAsia"/>
@@ -270,10 +261,93 @@
           <w:bCs/>
           <w:lang w:val="en-US" w:eastAsia="zh-CN"/>
         </w:rPr>
+        <w:t>再次方案：</w:t>
+      </w:r>
+    </w:p>
+    <w:p>
+      <w:pPr>
+        <w:ind w:left="420" w:leftChars="0" w:firstLine="420" w:firstLineChars="0"/>
+        <w:rPr>
+          <w:rFonts w:hint="eastAsia"/>
+          <w:lang w:val="en-US" w:eastAsia="zh-CN"/>
+        </w:rPr>
+      </w:pPr>
+      <w:r>
+        <w:rPr>
+          <w:rFonts w:hint="eastAsia"/>
+          <w:lang w:val="en-US" w:eastAsia="zh-CN"/>
+        </w:rPr>
+        <w:t>运用事件代理，阻止默认事件，没考虑到第三个按钮不参与调起。</w:t>
+      </w:r>
+    </w:p>
+    <w:p>
+      <w:pPr>
+        <w:rPr>
+          <w:rFonts w:hint="eastAsia"/>
+          <w:b/>
+          <w:bCs/>
+          <w:lang w:val="en-US" w:eastAsia="zh-CN"/>
+        </w:rPr>
+      </w:pPr>
+      <w:r>
+        <w:rPr>
+          <w:rFonts w:hint="eastAsia"/>
+          <w:b/>
+          <w:bCs/>
+          <w:lang w:val="en-US" w:eastAsia="zh-CN"/>
+        </w:rPr>
+        <w:t>思路总结：</w:t>
+      </w:r>
+    </w:p>
+    <w:p>
+      <w:pPr>
+        <w:ind w:left="420" w:leftChars="0" w:firstLine="420" w:firstLineChars="0"/>
+        <w:rPr>
+          <w:rFonts w:hint="eastAsia"/>
+          <w:b w:val="0"/>
+          <w:bCs w:val="0"/>
+          <w:lang w:val="en-US" w:eastAsia="zh-CN"/>
+        </w:rPr>
+      </w:pPr>
+      <w:r>
+        <w:rPr>
+          <w:rFonts w:hint="eastAsia"/>
+          <w:b w:val="0"/>
+          <w:bCs w:val="0"/>
+          <w:lang w:val="en-US" w:eastAsia="zh-CN"/>
+        </w:rPr>
+        <w:t>要有全局思想，不能顾此失彼。</w:t>
+      </w:r>
+    </w:p>
+    <w:p>
+      <w:pPr>
+        <w:rPr>
+          <w:rFonts w:hint="eastAsia"/>
+          <w:lang w:val="en-US" w:eastAsia="zh-CN"/>
+        </w:rPr>
+      </w:pPr>
+    </w:p>
+    <w:p>
+      <w:pPr>
+        <w:rPr>
+          <w:rFonts w:hint="eastAsia"/>
+          <w:b/>
+          <w:bCs/>
+          <w:lang w:val="en-US" w:eastAsia="zh-CN"/>
+        </w:rPr>
+      </w:pPr>
+      <w:r>
+        <w:rPr>
+          <w:rFonts w:hint="eastAsia"/>
+          <w:b/>
+          <w:bCs/>
+          <w:lang w:val="en-US" w:eastAsia="zh-CN"/>
+        </w:rPr>
         <w:t>代码沉淀：</w:t>
       </w:r>
-    </w:p>
-    <w:bookmarkEnd w:id="0"/>
+      <w:bookmarkStart w:id="0" w:name="_GoBack"/>
+      <w:bookmarkEnd w:id="0"/>
+    </w:p>
     <w:p>
       <w:pPr>
         <w:rPr>
